--- a/docs/Car Wash 2022 Spring into Summer.docx
+++ b/docs/Car Wash 2022 Spring into Summer.docx
@@ -1,6 +1,6 @@
 
 <file path=word/document.xml><?xml version="1.0" encoding="utf-8"?>
-<w:document xmlns:wpc="http://schemas.microsoft.com/office/word/2010/wordprocessingCanvas" xmlns:cx="http://schemas.microsoft.com/office/drawing/2014/chartex" xmlns:cx1="http://schemas.microsoft.com/office/drawing/2015/9/8/chartex" xmlns:cx2="http://schemas.microsoft.com/office/drawing/2015/10/21/chartex" xmlns:cx3="http://schemas.microsoft.com/office/drawing/2016/5/9/chartex" xmlns:cx4="http://schemas.microsoft.com/office/drawing/2016/5/10/chartex" xmlns:cx5="http://schemas.microsoft.com/office/drawing/2016/5/11/chartex" xmlns:cx6="http://schemas.microsoft.com/office/drawing/2016/5/12/chartex" xmlns:cx7="http://schemas.microsoft.com/office/drawing/2016/5/13/chartex" xmlns:cx8="http://schemas.microsoft.com/office/drawing/2016/5/14/chartex" xmlns:mc="http://schemas.openxmlformats.org/markup-compatibility/2006" xmlns:aink="http://schemas.microsoft.com/office/drawing/2016/ink" xmlns:am3d="http://schemas.microsoft.com/office/drawing/2017/model3d" xmlns:o="urn:schemas-microsoft-com:office:office" xmlns:r="http://schemas.openxmlformats.org/officeDocument/2006/relationships" xmlns:m="http://schemas.openxmlformats.org/officeDocument/2006/math" xmlns:v="urn:schemas-microsoft-com:vml" xmlns:wp14="http://schemas.microsoft.com/office/word/2010/wordprocessingDrawing" xmlns:wp="http://schemas.openxmlformats.org/drawingml/2006/wordprocessingDrawing" xmlns:w10="urn:schemas-microsoft-com:office:word" xmlns:w="http://schemas.openxmlformats.org/wordprocessingml/2006/main" xmlns:w14="http://schemas.microsoft.com/office/word/2010/wordml" xmlns:w15="http://schemas.microsoft.com/office/word/2012/wordml" xmlns:w16cex="http://schemas.microsoft.com/office/word/2018/wordml/cex" xmlns:w16cid="http://schemas.microsoft.com/office/word/2016/wordml/cid" xmlns:w16="http://schemas.microsoft.com/office/word/2018/wordml" xmlns:w16sdtdh="http://schemas.microsoft.com/office/word/2020/wordml/sdtdatahash" xmlns:w16se="http://schemas.microsoft.com/office/word/2015/wordml/symex" xmlns:wpg="http://schemas.microsoft.com/office/word/2010/wordprocessingGroup" xmlns:wpi="http://schemas.microsoft.com/office/word/2010/wordprocessingInk" xmlns:wne="http://schemas.microsoft.com/office/word/2006/wordml" xmlns:wps="http://schemas.microsoft.com/office/word/2010/wordprocessingShape" mc:Ignorable="w14 w15 w16se w16cid w16 w16cex w16sdtdh wp14">
+<w:document xmlns:wpc="http://schemas.microsoft.com/office/word/2010/wordprocessingCanvas" xmlns:cx="http://schemas.microsoft.com/office/drawing/2014/chartex" xmlns:cx1="http://schemas.microsoft.com/office/drawing/2015/9/8/chartex" xmlns:cx2="http://schemas.microsoft.com/office/drawing/2015/10/21/chartex" xmlns:cx3="http://schemas.microsoft.com/office/drawing/2016/5/9/chartex" xmlns:cx4="http://schemas.microsoft.com/office/drawing/2016/5/10/chartex" xmlns:cx5="http://schemas.microsoft.com/office/drawing/2016/5/11/chartex" xmlns:cx6="http://schemas.microsoft.com/office/drawing/2016/5/12/chartex" xmlns:cx7="http://schemas.microsoft.com/office/drawing/2016/5/13/chartex" xmlns:cx8="http://schemas.microsoft.com/office/drawing/2016/5/14/chartex" xmlns:mc="http://schemas.openxmlformats.org/markup-compatibility/2006" xmlns:aink="http://schemas.microsoft.com/office/drawing/2016/ink" xmlns:am3d="http://schemas.microsoft.com/office/drawing/2017/model3d" xmlns:o="urn:schemas-microsoft-com:office:office" xmlns:oel="http://schemas.microsoft.com/office/2019/extlst" xmlns:r="http://schemas.openxmlformats.org/officeDocument/2006/relationships" xmlns:m="http://schemas.openxmlformats.org/officeDocument/2006/math" xmlns:v="urn:schemas-microsoft-com:vml" xmlns:wp14="http://schemas.microsoft.com/office/word/2010/wordprocessingDrawing" xmlns:wp="http://schemas.openxmlformats.org/drawingml/2006/wordprocessingDrawing" xmlns:w10="urn:schemas-microsoft-com:office:word" xmlns:w="http://schemas.openxmlformats.org/wordprocessingml/2006/main" xmlns:w14="http://schemas.microsoft.com/office/word/2010/wordml" xmlns:w15="http://schemas.microsoft.com/office/word/2012/wordml" xmlns:w16cex="http://schemas.microsoft.com/office/word/2018/wordml/cex" xmlns:w16cid="http://schemas.microsoft.com/office/word/2016/wordml/cid" xmlns:w16="http://schemas.microsoft.com/office/word/2018/wordml" xmlns:w16sdtdh="http://schemas.microsoft.com/office/word/2020/wordml/sdtdatahash" xmlns:w16se="http://schemas.microsoft.com/office/word/2015/wordml/symex" xmlns:wpg="http://schemas.microsoft.com/office/word/2010/wordprocessingGroup" xmlns:wpi="http://schemas.microsoft.com/office/word/2010/wordprocessingInk" xmlns:wne="http://schemas.microsoft.com/office/word/2006/wordml" xmlns:wps="http://schemas.microsoft.com/office/word/2010/wordprocessingShape" mc:Ignorable="w14 w15 w16se w16cid w16 w16cex w16sdtdh wp14">
   <w:body>
     <w:p>
       <w:pPr>
@@ -1016,7 +1016,7 @@
           <w:szCs w:val="24"/>
           <w:u w:val="single"/>
         </w:rPr>
-        <w:t xml:space="preserve">Super Clean Wash &amp; Hand Wax Detail </w:t>
+        <w:t xml:space="preserve">Clean Wash &amp; Hand Wax Detail </w:t>
       </w:r>
       <w:r>
         <w:rPr>
@@ -1199,7 +1199,25 @@
                 <w:sz w:val="24"/>
                 <w:szCs w:val="24"/>
               </w:rPr>
-              <w:t>Hand wax with Carnuba &amp; Teflon fortified wax</w:t>
+              <w:t xml:space="preserve">Hand wax with </w:t>
+            </w:r>
+            <w:proofErr w:type="spellStart"/>
+            <w:r>
+              <w:rPr>
+                <w:rFonts w:ascii="Tahoma" w:hAnsi="Tahoma" w:cs="Tahoma"/>
+                <w:sz w:val="24"/>
+                <w:szCs w:val="24"/>
+              </w:rPr>
+              <w:t>Carnuba</w:t>
+            </w:r>
+            <w:proofErr w:type="spellEnd"/>
+            <w:r>
+              <w:rPr>
+                <w:rFonts w:ascii="Tahoma" w:hAnsi="Tahoma" w:cs="Tahoma"/>
+                <w:sz w:val="24"/>
+                <w:szCs w:val="24"/>
+              </w:rPr>
+              <w:t xml:space="preserve"> &amp; Teflon fortified wax</w:t>
             </w:r>
           </w:p>
         </w:tc>
@@ -1945,7 +1963,25 @@
                 <w:sz w:val="24"/>
                 <w:szCs w:val="24"/>
               </w:rPr>
-              <w:t>Hand wax with Carnuba &amp; Teflon fortified wax</w:t>
+              <w:t xml:space="preserve">Hand wax with </w:t>
+            </w:r>
+            <w:proofErr w:type="spellStart"/>
+            <w:r>
+              <w:rPr>
+                <w:rFonts w:ascii="Tahoma" w:hAnsi="Tahoma" w:cs="Tahoma"/>
+                <w:sz w:val="24"/>
+                <w:szCs w:val="24"/>
+              </w:rPr>
+              <w:t>Carnuba</w:t>
+            </w:r>
+            <w:proofErr w:type="spellEnd"/>
+            <w:r>
+              <w:rPr>
+                <w:rFonts w:ascii="Tahoma" w:hAnsi="Tahoma" w:cs="Tahoma"/>
+                <w:sz w:val="24"/>
+                <w:szCs w:val="24"/>
+              </w:rPr>
+              <w:t xml:space="preserve"> &amp; Teflon fortified wax</w:t>
             </w:r>
           </w:p>
         </w:tc>
@@ -2467,7 +2503,17 @@
           <w:szCs w:val="24"/>
           <w:u w:val="single"/>
         </w:rPr>
-        <w:t xml:space="preserve">Super Clean Wash, Polish Cleaner Compound, Hand Wax </w:t>
+        <w:t>Best</w:t>
+      </w:r>
+      <w:r>
+        <w:rPr>
+          <w:rFonts w:ascii="Tahoma" w:hAnsi="Tahoma" w:cs="Tahoma"/>
+          <w:b/>
+          <w:sz w:val="24"/>
+          <w:szCs w:val="24"/>
+          <w:u w:val="single"/>
+        </w:rPr>
+        <w:t xml:space="preserve"> Clean Wash, Polish Cleaner Compound, Hand Wax </w:t>
       </w:r>
       <w:r>
         <w:rPr>
@@ -2810,7 +2856,25 @@
                 <w:sz w:val="24"/>
                 <w:szCs w:val="24"/>
               </w:rPr>
-              <w:t>Hand wax with Carnuba &amp; Teflon fortified wax</w:t>
+              <w:t xml:space="preserve">Hand wax with </w:t>
+            </w:r>
+            <w:proofErr w:type="spellStart"/>
+            <w:r>
+              <w:rPr>
+                <w:rFonts w:ascii="Tahoma" w:hAnsi="Tahoma" w:cs="Tahoma"/>
+                <w:sz w:val="24"/>
+                <w:szCs w:val="24"/>
+              </w:rPr>
+              <w:t>Carnuba</w:t>
+            </w:r>
+            <w:proofErr w:type="spellEnd"/>
+            <w:r>
+              <w:rPr>
+                <w:rFonts w:ascii="Tahoma" w:hAnsi="Tahoma" w:cs="Tahoma"/>
+                <w:sz w:val="24"/>
+                <w:szCs w:val="24"/>
+              </w:rPr>
+              <w:t xml:space="preserve"> &amp; Teflon fortified wax</w:t>
             </w:r>
           </w:p>
         </w:tc>
@@ -3527,7 +3591,17 @@
           <w:szCs w:val="24"/>
           <w:u w:val="single"/>
         </w:rPr>
-        <w:t>Super Clean Hand Wash</w:t>
+        <w:t>Clean Hand Wash</w:t>
+      </w:r>
+      <w:r>
+        <w:rPr>
+          <w:rFonts w:ascii="Tahoma" w:hAnsi="Tahoma" w:cs="Tahoma"/>
+          <w:b/>
+          <w:sz w:val="24"/>
+          <w:szCs w:val="24"/>
+          <w:u w:val="single"/>
+        </w:rPr>
+        <w:t xml:space="preserve"> Only</w:t>
       </w:r>
       <w:r>
         <w:rPr>
@@ -3795,8 +3869,18 @@
                 <w:sz w:val="24"/>
                 <w:szCs w:val="24"/>
               </w:rPr>
-              <w:t>Super clean &amp; condition dash &amp; all interior chrome, vinyl, plastic, etc</w:t>
-            </w:r>
+              <w:t xml:space="preserve">Super clean &amp; condition dash &amp; all interior chrome, vinyl, plastic, </w:t>
+            </w:r>
+            <w:proofErr w:type="spellStart"/>
+            <w:r>
+              <w:rPr>
+                <w:rFonts w:ascii="Tahoma" w:hAnsi="Tahoma" w:cs="Tahoma"/>
+                <w:sz w:val="24"/>
+                <w:szCs w:val="24"/>
+              </w:rPr>
+              <w:t>etc</w:t>
+            </w:r>
+            <w:proofErr w:type="spellEnd"/>
             <w:r>
               <w:rPr>
                 <w:rFonts w:ascii="Tahoma" w:hAnsi="Tahoma" w:cs="Tahoma"/>
@@ -5986,7 +6070,25 @@
           <w:sz w:val="20"/>
           <w:szCs w:val="20"/>
         </w:rPr>
-        <w:t>Date of Service: ___________________ Customer: _______________________________Phone#:_________________________</w:t>
+        <w:t>Date of Service: ___________________ Customer: _______________________________Phone</w:t>
+      </w:r>
+      <w:proofErr w:type="gramStart"/>
+      <w:r>
+        <w:rPr>
+          <w:rFonts w:ascii="Tahoma" w:hAnsi="Tahoma" w:cs="Tahoma"/>
+          <w:sz w:val="20"/>
+          <w:szCs w:val="20"/>
+        </w:rPr>
+        <w:t>#:_</w:t>
+      </w:r>
+      <w:proofErr w:type="gramEnd"/>
+      <w:r>
+        <w:rPr>
+          <w:rFonts w:ascii="Tahoma" w:hAnsi="Tahoma" w:cs="Tahoma"/>
+          <w:sz w:val="20"/>
+          <w:szCs w:val="20"/>
+        </w:rPr>
+        <w:t>________________________</w:t>
       </w:r>
     </w:p>
     <w:p>
@@ -6056,7 +6158,7 @@
 </file>
 
 <file path=word/endnotes.xml><?xml version="1.0" encoding="utf-8"?>
-<w:endnotes xmlns:wpc="http://schemas.microsoft.com/office/word/2010/wordprocessingCanvas" xmlns:cx="http://schemas.microsoft.com/office/drawing/2014/chartex" xmlns:cx1="http://schemas.microsoft.com/office/drawing/2015/9/8/chartex" xmlns:cx2="http://schemas.microsoft.com/office/drawing/2015/10/21/chartex" xmlns:cx3="http://schemas.microsoft.com/office/drawing/2016/5/9/chartex" xmlns:cx4="http://schemas.microsoft.com/office/drawing/2016/5/10/chartex" xmlns:cx5="http://schemas.microsoft.com/office/drawing/2016/5/11/chartex" xmlns:cx6="http://schemas.microsoft.com/office/drawing/2016/5/12/chartex" xmlns:cx7="http://schemas.microsoft.com/office/drawing/2016/5/13/chartex" xmlns:cx8="http://schemas.microsoft.com/office/drawing/2016/5/14/chartex" xmlns:mc="http://schemas.openxmlformats.org/markup-compatibility/2006" xmlns:aink="http://schemas.microsoft.com/office/drawing/2016/ink" xmlns:am3d="http://schemas.microsoft.com/office/drawing/2017/model3d" xmlns:o="urn:schemas-microsoft-com:office:office" xmlns:r="http://schemas.openxmlformats.org/officeDocument/2006/relationships" xmlns:m="http://schemas.openxmlformats.org/officeDocument/2006/math" xmlns:v="urn:schemas-microsoft-com:vml" xmlns:wp14="http://schemas.microsoft.com/office/word/2010/wordprocessingDrawing" xmlns:wp="http://schemas.openxmlformats.org/drawingml/2006/wordprocessingDrawing" xmlns:w10="urn:schemas-microsoft-com:office:word" xmlns:w="http://schemas.openxmlformats.org/wordprocessingml/2006/main" xmlns:w14="http://schemas.microsoft.com/office/word/2010/wordml" xmlns:w15="http://schemas.microsoft.com/office/word/2012/wordml" xmlns:w16cex="http://schemas.microsoft.com/office/word/2018/wordml/cex" xmlns:w16cid="http://schemas.microsoft.com/office/word/2016/wordml/cid" xmlns:w16="http://schemas.microsoft.com/office/word/2018/wordml" xmlns:w16sdtdh="http://schemas.microsoft.com/office/word/2020/wordml/sdtdatahash" xmlns:w16se="http://schemas.microsoft.com/office/word/2015/wordml/symex" xmlns:wpg="http://schemas.microsoft.com/office/word/2010/wordprocessingGroup" xmlns:wpi="http://schemas.microsoft.com/office/word/2010/wordprocessingInk" xmlns:wne="http://schemas.microsoft.com/office/word/2006/wordml" xmlns:wps="http://schemas.microsoft.com/office/word/2010/wordprocessingShape" mc:Ignorable="w14 w15 w16se w16cid w16 w16cex w16sdtdh wp14">
+<w:endnotes xmlns:wpc="http://schemas.microsoft.com/office/word/2010/wordprocessingCanvas" xmlns:cx="http://schemas.microsoft.com/office/drawing/2014/chartex" xmlns:cx1="http://schemas.microsoft.com/office/drawing/2015/9/8/chartex" xmlns:cx2="http://schemas.microsoft.com/office/drawing/2015/10/21/chartex" xmlns:cx3="http://schemas.microsoft.com/office/drawing/2016/5/9/chartex" xmlns:cx4="http://schemas.microsoft.com/office/drawing/2016/5/10/chartex" xmlns:cx5="http://schemas.microsoft.com/office/drawing/2016/5/11/chartex" xmlns:cx6="http://schemas.microsoft.com/office/drawing/2016/5/12/chartex" xmlns:cx7="http://schemas.microsoft.com/office/drawing/2016/5/13/chartex" xmlns:cx8="http://schemas.microsoft.com/office/drawing/2016/5/14/chartex" xmlns:mc="http://schemas.openxmlformats.org/markup-compatibility/2006" xmlns:aink="http://schemas.microsoft.com/office/drawing/2016/ink" xmlns:am3d="http://schemas.microsoft.com/office/drawing/2017/model3d" xmlns:o="urn:schemas-microsoft-com:office:office" xmlns:oel="http://schemas.microsoft.com/office/2019/extlst" xmlns:r="http://schemas.openxmlformats.org/officeDocument/2006/relationships" xmlns:m="http://schemas.openxmlformats.org/officeDocument/2006/math" xmlns:v="urn:schemas-microsoft-com:vml" xmlns:wp14="http://schemas.microsoft.com/office/word/2010/wordprocessingDrawing" xmlns:wp="http://schemas.openxmlformats.org/drawingml/2006/wordprocessingDrawing" xmlns:w10="urn:schemas-microsoft-com:office:word" xmlns:w="http://schemas.openxmlformats.org/wordprocessingml/2006/main" xmlns:w14="http://schemas.microsoft.com/office/word/2010/wordml" xmlns:w15="http://schemas.microsoft.com/office/word/2012/wordml" xmlns:w16cex="http://schemas.microsoft.com/office/word/2018/wordml/cex" xmlns:w16cid="http://schemas.microsoft.com/office/word/2016/wordml/cid" xmlns:w16="http://schemas.microsoft.com/office/word/2018/wordml" xmlns:w16sdtdh="http://schemas.microsoft.com/office/word/2020/wordml/sdtdatahash" xmlns:w16se="http://schemas.microsoft.com/office/word/2015/wordml/symex" xmlns:wpg="http://schemas.microsoft.com/office/word/2010/wordprocessingGroup" xmlns:wpi="http://schemas.microsoft.com/office/word/2010/wordprocessingInk" xmlns:wne="http://schemas.microsoft.com/office/word/2006/wordml" xmlns:wps="http://schemas.microsoft.com/office/word/2010/wordprocessingShape" mc:Ignorable="w14 w15 w16se w16cid w16 w16cex w16sdtdh wp14">
   <w:endnote w:type="separator" w:id="-1">
     <w:p>
       <w:pPr>
@@ -6081,7 +6183,7 @@
 </file>
 
 <file path=word/footnotes.xml><?xml version="1.0" encoding="utf-8"?>
-<w:footnotes xmlns:wpc="http://schemas.microsoft.com/office/word/2010/wordprocessingCanvas" xmlns:cx="http://schemas.microsoft.com/office/drawing/2014/chartex" xmlns:cx1="http://schemas.microsoft.com/office/drawing/2015/9/8/chartex" xmlns:cx2="http://schemas.microsoft.com/office/drawing/2015/10/21/chartex" xmlns:cx3="http://schemas.microsoft.com/office/drawing/2016/5/9/chartex" xmlns:cx4="http://schemas.microsoft.com/office/drawing/2016/5/10/chartex" xmlns:cx5="http://schemas.microsoft.com/office/drawing/2016/5/11/chartex" xmlns:cx6="http://schemas.microsoft.com/office/drawing/2016/5/12/chartex" xmlns:cx7="http://schemas.microsoft.com/office/drawing/2016/5/13/chartex" xmlns:cx8="http://schemas.microsoft.com/office/drawing/2016/5/14/chartex" xmlns:mc="http://schemas.openxmlformats.org/markup-compatibility/2006" xmlns:aink="http://schemas.microsoft.com/office/drawing/2016/ink" xmlns:am3d="http://schemas.microsoft.com/office/drawing/2017/model3d" xmlns:o="urn:schemas-microsoft-com:office:office" xmlns:r="http://schemas.openxmlformats.org/officeDocument/2006/relationships" xmlns:m="http://schemas.openxmlformats.org/officeDocument/2006/math" xmlns:v="urn:schemas-microsoft-com:vml" xmlns:wp14="http://schemas.microsoft.com/office/word/2010/wordprocessingDrawing" xmlns:wp="http://schemas.openxmlformats.org/drawingml/2006/wordprocessingDrawing" xmlns:w10="urn:schemas-microsoft-com:office:word" xmlns:w="http://schemas.openxmlformats.org/wordprocessingml/2006/main" xmlns:w14="http://schemas.microsoft.com/office/word/2010/wordml" xmlns:w15="http://schemas.microsoft.com/office/word/2012/wordml" xmlns:w16cex="http://schemas.microsoft.com/office/word/2018/wordml/cex" xmlns:w16cid="http://schemas.microsoft.com/office/word/2016/wordml/cid" xmlns:w16="http://schemas.microsoft.com/office/word/2018/wordml" xmlns:w16sdtdh="http://schemas.microsoft.com/office/word/2020/wordml/sdtdatahash" xmlns:w16se="http://schemas.microsoft.com/office/word/2015/wordml/symex" xmlns:wpg="http://schemas.microsoft.com/office/word/2010/wordprocessingGroup" xmlns:wpi="http://schemas.microsoft.com/office/word/2010/wordprocessingInk" xmlns:wne="http://schemas.microsoft.com/office/word/2006/wordml" xmlns:wps="http://schemas.microsoft.com/office/word/2010/wordprocessingShape" mc:Ignorable="w14 w15 w16se w16cid w16 w16cex w16sdtdh wp14">
+<w:footnotes xmlns:wpc="http://schemas.microsoft.com/office/word/2010/wordprocessingCanvas" xmlns:cx="http://schemas.microsoft.com/office/drawing/2014/chartex" xmlns:cx1="http://schemas.microsoft.com/office/drawing/2015/9/8/chartex" xmlns:cx2="http://schemas.microsoft.com/office/drawing/2015/10/21/chartex" xmlns:cx3="http://schemas.microsoft.com/office/drawing/2016/5/9/chartex" xmlns:cx4="http://schemas.microsoft.com/office/drawing/2016/5/10/chartex" xmlns:cx5="http://schemas.microsoft.com/office/drawing/2016/5/11/chartex" xmlns:cx6="http://schemas.microsoft.com/office/drawing/2016/5/12/chartex" xmlns:cx7="http://schemas.microsoft.com/office/drawing/2016/5/13/chartex" xmlns:cx8="http://schemas.microsoft.com/office/drawing/2016/5/14/chartex" xmlns:mc="http://schemas.openxmlformats.org/markup-compatibility/2006" xmlns:aink="http://schemas.microsoft.com/office/drawing/2016/ink" xmlns:am3d="http://schemas.microsoft.com/office/drawing/2017/model3d" xmlns:o="urn:schemas-microsoft-com:office:office" xmlns:oel="http://schemas.microsoft.com/office/2019/extlst" xmlns:r="http://schemas.openxmlformats.org/officeDocument/2006/relationships" xmlns:m="http://schemas.openxmlformats.org/officeDocument/2006/math" xmlns:v="urn:schemas-microsoft-com:vml" xmlns:wp14="http://schemas.microsoft.com/office/word/2010/wordprocessingDrawing" xmlns:wp="http://schemas.openxmlformats.org/drawingml/2006/wordprocessingDrawing" xmlns:w10="urn:schemas-microsoft-com:office:word" xmlns:w="http://schemas.openxmlformats.org/wordprocessingml/2006/main" xmlns:w14="http://schemas.microsoft.com/office/word/2010/wordml" xmlns:w15="http://schemas.microsoft.com/office/word/2012/wordml" xmlns:w16cex="http://schemas.microsoft.com/office/word/2018/wordml/cex" xmlns:w16cid="http://schemas.microsoft.com/office/word/2016/wordml/cid" xmlns:w16="http://schemas.microsoft.com/office/word/2018/wordml" xmlns:w16sdtdh="http://schemas.microsoft.com/office/word/2020/wordml/sdtdatahash" xmlns:w16se="http://schemas.microsoft.com/office/word/2015/wordml/symex" xmlns:wpg="http://schemas.microsoft.com/office/word/2010/wordprocessingGroup" xmlns:wpi="http://schemas.microsoft.com/office/word/2010/wordprocessingInk" xmlns:wne="http://schemas.microsoft.com/office/word/2006/wordml" xmlns:wps="http://schemas.microsoft.com/office/word/2010/wordprocessingShape" mc:Ignorable="w14 w15 w16se w16cid w16 w16cex w16sdtdh wp14">
   <w:footnote w:type="separator" w:id="-1">
     <w:p>
       <w:pPr>
@@ -6106,7 +6208,7 @@
 </file>
 
 <file path=word/numbering.xml><?xml version="1.0" encoding="utf-8"?>
-<w:numbering xmlns:wpc="http://schemas.microsoft.com/office/word/2010/wordprocessingCanvas" xmlns:cx="http://schemas.microsoft.com/office/drawing/2014/chartex" xmlns:cx1="http://schemas.microsoft.com/office/drawing/2015/9/8/chartex" xmlns:cx2="http://schemas.microsoft.com/office/drawing/2015/10/21/chartex" xmlns:cx3="http://schemas.microsoft.com/office/drawing/2016/5/9/chartex" xmlns:cx4="http://schemas.microsoft.com/office/drawing/2016/5/10/chartex" xmlns:cx5="http://schemas.microsoft.com/office/drawing/2016/5/11/chartex" xmlns:cx6="http://schemas.microsoft.com/office/drawing/2016/5/12/chartex" xmlns:cx7="http://schemas.microsoft.com/office/drawing/2016/5/13/chartex" xmlns:cx8="http://schemas.microsoft.com/office/drawing/2016/5/14/chartex" xmlns:mc="http://schemas.openxmlformats.org/markup-compatibility/2006" xmlns:aink="http://schemas.microsoft.com/office/drawing/2016/ink" xmlns:am3d="http://schemas.microsoft.com/office/drawing/2017/model3d" xmlns:o="urn:schemas-microsoft-com:office:office" xmlns:r="http://schemas.openxmlformats.org/officeDocument/2006/relationships" xmlns:m="http://schemas.openxmlformats.org/officeDocument/2006/math" xmlns:v="urn:schemas-microsoft-com:vml" xmlns:wp14="http://schemas.microsoft.com/office/word/2010/wordprocessingDrawing" xmlns:wp="http://schemas.openxmlformats.org/drawingml/2006/wordprocessingDrawing" xmlns:w10="urn:schemas-microsoft-com:office:word" xmlns:w="http://schemas.openxmlformats.org/wordprocessingml/2006/main" xmlns:w14="http://schemas.microsoft.com/office/word/2010/wordml" xmlns:w15="http://schemas.microsoft.com/office/word/2012/wordml" xmlns:w16cex="http://schemas.microsoft.com/office/word/2018/wordml/cex" xmlns:w16cid="http://schemas.microsoft.com/office/word/2016/wordml/cid" xmlns:w16="http://schemas.microsoft.com/office/word/2018/wordml" xmlns:w16sdtdh="http://schemas.microsoft.com/office/word/2020/wordml/sdtdatahash" xmlns:w16se="http://schemas.microsoft.com/office/word/2015/wordml/symex" xmlns:wpg="http://schemas.microsoft.com/office/word/2010/wordprocessingGroup" xmlns:wpi="http://schemas.microsoft.com/office/word/2010/wordprocessingInk" xmlns:wne="http://schemas.microsoft.com/office/word/2006/wordml" xmlns:wps="http://schemas.microsoft.com/office/word/2010/wordprocessingShape" mc:Ignorable="w14 w15 w16se w16cid w16 w16cex w16sdtdh wp14">
+<w:numbering xmlns:wpc="http://schemas.microsoft.com/office/word/2010/wordprocessingCanvas" xmlns:cx="http://schemas.microsoft.com/office/drawing/2014/chartex" xmlns:cx1="http://schemas.microsoft.com/office/drawing/2015/9/8/chartex" xmlns:cx2="http://schemas.microsoft.com/office/drawing/2015/10/21/chartex" xmlns:cx3="http://schemas.microsoft.com/office/drawing/2016/5/9/chartex" xmlns:cx4="http://schemas.microsoft.com/office/drawing/2016/5/10/chartex" xmlns:cx5="http://schemas.microsoft.com/office/drawing/2016/5/11/chartex" xmlns:cx6="http://schemas.microsoft.com/office/drawing/2016/5/12/chartex" xmlns:cx7="http://schemas.microsoft.com/office/drawing/2016/5/13/chartex" xmlns:cx8="http://schemas.microsoft.com/office/drawing/2016/5/14/chartex" xmlns:mc="http://schemas.openxmlformats.org/markup-compatibility/2006" xmlns:aink="http://schemas.microsoft.com/office/drawing/2016/ink" xmlns:am3d="http://schemas.microsoft.com/office/drawing/2017/model3d" xmlns:o="urn:schemas-microsoft-com:office:office" xmlns:oel="http://schemas.microsoft.com/office/2019/extlst" xmlns:r="http://schemas.openxmlformats.org/officeDocument/2006/relationships" xmlns:m="http://schemas.openxmlformats.org/officeDocument/2006/math" xmlns:v="urn:schemas-microsoft-com:vml" xmlns:wp14="http://schemas.microsoft.com/office/word/2010/wordprocessingDrawing" xmlns:wp="http://schemas.openxmlformats.org/drawingml/2006/wordprocessingDrawing" xmlns:w10="urn:schemas-microsoft-com:office:word" xmlns:w="http://schemas.openxmlformats.org/wordprocessingml/2006/main" xmlns:w14="http://schemas.microsoft.com/office/word/2010/wordml" xmlns:w15="http://schemas.microsoft.com/office/word/2012/wordml" xmlns:w16cex="http://schemas.microsoft.com/office/word/2018/wordml/cex" xmlns:w16cid="http://schemas.microsoft.com/office/word/2016/wordml/cid" xmlns:w16="http://schemas.microsoft.com/office/word/2018/wordml" xmlns:w16sdtdh="http://schemas.microsoft.com/office/word/2020/wordml/sdtdatahash" xmlns:w16se="http://schemas.microsoft.com/office/word/2015/wordml/symex" xmlns:wpg="http://schemas.microsoft.com/office/word/2010/wordprocessingGroup" xmlns:wpi="http://schemas.microsoft.com/office/word/2010/wordprocessingInk" xmlns:wne="http://schemas.microsoft.com/office/word/2006/wordml" xmlns:wps="http://schemas.microsoft.com/office/word/2010/wordprocessingShape" mc:Ignorable="w14 w15 w16se w16cid w16 w16cex w16sdtdh wp14">
   <w:abstractNum w:abstractNumId="0" w15:restartNumberingAfterBreak="0">
     <w:nsid w:val="046E2681"/>
     <w:multiLevelType w:val="multilevel"/>
@@ -6701,22 +6803,22 @@
       </w:rPr>
     </w:lvl>
   </w:abstractNum>
-  <w:num w:numId="1">
+  <w:num w:numId="1" w16cid:durableId="467941338">
     <w:abstractNumId w:val="1"/>
   </w:num>
-  <w:num w:numId="2">
+  <w:num w:numId="2" w16cid:durableId="454369127">
     <w:abstractNumId w:val="0"/>
   </w:num>
-  <w:num w:numId="3">
+  <w:num w:numId="3" w16cid:durableId="678318405">
     <w:abstractNumId w:val="5"/>
   </w:num>
-  <w:num w:numId="4">
+  <w:num w:numId="4" w16cid:durableId="1254389135">
     <w:abstractNumId w:val="2"/>
   </w:num>
-  <w:num w:numId="5">
+  <w:num w:numId="5" w16cid:durableId="1370570847">
     <w:abstractNumId w:val="4"/>
   </w:num>
-  <w:num w:numId="6">
+  <w:num w:numId="6" w16cid:durableId="957759355">
     <w:abstractNumId w:val="3"/>
   </w:num>
 </w:numbering>

--- a/docs/Car Wash 2022 Spring into Summer.docx
+++ b/docs/Car Wash 2022 Spring into Summer.docx
@@ -2701,6 +2701,182 @@
             <w:r>
               <w:rPr>
                 <w:rFonts w:ascii="Tahoma" w:hAnsi="Tahoma" w:cs="Tahoma"/>
+                <w:b/>
+                <w:noProof/>
+                <w:sz w:val="36"/>
+                <w:szCs w:val="36"/>
+              </w:rPr>
+              <mc:AlternateContent>
+                <mc:Choice Requires="wps">
+                  <w:drawing>
+                    <wp:anchor distT="0" distB="0" distL="114300" distR="114300" simplePos="0" relativeHeight="251658239" behindDoc="1" locked="0" layoutInCell="1" allowOverlap="1" wp14:anchorId="6B396477" wp14:editId="7C0BE64E">
+                      <wp:simplePos x="0" y="0"/>
+                      <wp:positionH relativeFrom="column">
+                        <wp:posOffset>-655955</wp:posOffset>
+                      </wp:positionH>
+                      <wp:positionV relativeFrom="paragraph">
+                        <wp:posOffset>-73660</wp:posOffset>
+                      </wp:positionV>
+                      <wp:extent cx="1095375" cy="714375"/>
+                      <wp:effectExtent l="95250" t="76200" r="161925" b="142875"/>
+                      <wp:wrapNone/>
+                      <wp:docPr id="7" name="24-Point Star 38"/>
+                      <wp:cNvGraphicFramePr/>
+                      <a:graphic xmlns:a="http://schemas.openxmlformats.org/drawingml/2006/main">
+                        <a:graphicData uri="http://schemas.microsoft.com/office/word/2010/wordprocessingShape">
+                          <wps:wsp>
+                            <wps:cNvSpPr/>
+                            <wps:spPr>
+                              <a:xfrm>
+                                <a:off x="0" y="0"/>
+                                <a:ext cx="1095375" cy="714375"/>
+                              </a:xfrm>
+                              <a:prstGeom prst="star24">
+                                <a:avLst/>
+                              </a:prstGeom>
+                              <a:solidFill>
+                                <a:schemeClr val="tx2">
+                                  <a:lumMod val="75000"/>
+                                </a:schemeClr>
+                              </a:solidFill>
+                              <a:ln>
+                                <a:solidFill>
+                                  <a:srgbClr val="C00000"/>
+                                </a:solidFill>
+                              </a:ln>
+                              <a:effectLst>
+                                <a:outerShdw blurRad="50800" dist="38100" dir="2700000" algn="tl" rotWithShape="0">
+                                  <a:prstClr val="black">
+                                    <a:alpha val="40000"/>
+                                  </a:prstClr>
+                                </a:outerShdw>
+                              </a:effectLst>
+                              <a:scene3d>
+                                <a:camera prst="orthographicFront"/>
+                                <a:lightRig rig="threePt" dir="t"/>
+                              </a:scene3d>
+                              <a:sp3d prstMaterial="dkEdge">
+                                <a:bevelB/>
+                              </a:sp3d>
+                            </wps:spPr>
+                            <wps:style>
+                              <a:lnRef idx="2">
+                                <a:schemeClr val="accent1">
+                                  <a:shade val="50000"/>
+                                </a:schemeClr>
+                              </a:lnRef>
+                              <a:fillRef idx="1">
+                                <a:schemeClr val="accent1"/>
+                              </a:fillRef>
+                              <a:effectRef idx="0">
+                                <a:schemeClr val="accent1"/>
+                              </a:effectRef>
+                              <a:fontRef idx="minor">
+                                <a:schemeClr val="lt1"/>
+                              </a:fontRef>
+                            </wps:style>
+                            <wps:txbx>
+                              <w:txbxContent>
+                                <w:p>
+                                  <w:pPr>
+                                    <w:jc w:val="center"/>
+                                    <w:rPr>
+                                      <w:color w:val="FFFF00"/>
+                                      <w:sz w:val="32"/>
+                                      <w:szCs w:val="32"/>
+                                    </w:rPr>
+                                  </w:pPr>
+                                  <w:r>
+                                    <w:rPr>
+                                      <w:color w:val="FFFF00"/>
+                                      <w:sz w:val="28"/>
+                                      <w:szCs w:val="28"/>
+                                    </w:rPr>
+                                    <w:t>Best!</w:t>
+                                  </w:r>
+                                </w:p>
+                              </w:txbxContent>
+                            </wps:txbx>
+                            <wps:bodyPr rot="0" spcFirstLastPara="0" vertOverflow="overflow" horzOverflow="overflow" vert="horz" wrap="square" lIns="91440" tIns="45720" rIns="91440" bIns="45720" numCol="1" spcCol="0" rtlCol="0" fromWordArt="0" anchor="ctr" anchorCtr="0" forceAA="0" compatLnSpc="1">
+                              <a:noAutofit/>
+                            </wps:bodyPr>
+                          </wps:wsp>
+                        </a:graphicData>
+                      </a:graphic>
+                      <wp14:sizeRelH relativeFrom="margin">
+                        <wp14:pctWidth>0</wp14:pctWidth>
+                      </wp14:sizeRelH>
+                      <wp14:sizeRelV relativeFrom="margin">
+                        <wp14:pctHeight>0</wp14:pctHeight>
+                      </wp14:sizeRelV>
+                    </wp:anchor>
+                  </w:drawing>
+                </mc:Choice>
+                <mc:Fallback>
+                  <w:pict>
+                    <v:shapetype w14:anchorId="6B396477" id="_x0000_t92" coordsize="21600,21600" o:spt="92" adj="2700" path="m21600,10800l@7@14,21232,8005@9@16,20153,5400@11@18,18437,3163@12@17,16200,1447@10@15,13595,368@8@13,10800,0@14@13,8005,368@16@15,5400,1447@18@17,3163,3163@17@18,1447,5400@15@16,368,8005@13@14,,10800@13@8,368,13595@15@10,1447,16200@17@12,3163,18437@18@11,5400,20153@16@9,8005,21232@14@7,10800,21600@8@7,13595,21232@10@9,16200,20153@12@11,18437,18437@11@12,20153,16200@9@10,21232,13595@7@8xe">
+                      <v:stroke joinstyle="miter"/>
+                      <v:formulas>
+                        <v:f eqn="sum 10800 0 #0"/>
+                        <v:f eqn="prod @0 32488 32768"/>
+                        <v:f eqn="prod @0 4277 32768"/>
+                        <v:f eqn="prod @0 30274 32768"/>
+                        <v:f eqn="prod @0 12540 32768"/>
+                        <v:f eqn="prod @0 25997 32768"/>
+                        <v:f eqn="prod @0 19948 32768"/>
+                        <v:f eqn="sum @1 10800 0"/>
+                        <v:f eqn="sum @2 10800 0"/>
+                        <v:f eqn="sum @3 10800 0"/>
+                        <v:f eqn="sum @4 10800 0"/>
+                        <v:f eqn="sum @5 10800 0"/>
+                        <v:f eqn="sum @6 10800 0"/>
+                        <v:f eqn="sum 10800 0 @1"/>
+                        <v:f eqn="sum 10800 0 @2"/>
+                        <v:f eqn="sum 10800 0 @3"/>
+                        <v:f eqn="sum 10800 0 @4"/>
+                        <v:f eqn="sum 10800 0 @5"/>
+                        <v:f eqn="sum 10800 0 @6"/>
+                        <v:f eqn="prod @0 23170 32768"/>
+                        <v:f eqn="sum @19 10800 0"/>
+                        <v:f eqn="sum 10800 0 @19"/>
+                      </v:formulas>
+                      <v:path gradientshapeok="t" o:connecttype="rect" textboxrect="@21,@21,@20,@20"/>
+                      <v:handles>
+                        <v:h position="#0,center" xrange="0,10800"/>
+                      </v:handles>
+                    </v:shapetype>
+                    <v:shape id="24-Point Star 38" o:spid="_x0000_s1030" type="#_x0000_t92" style="position:absolute;left:0;text-align:left;margin-left:-51.65pt;margin-top:-5.8pt;width:86.25pt;height:56.25pt;z-index:-251658241;visibility:visible;mso-wrap-style:square;mso-width-percent:0;mso-height-percent:0;mso-wrap-distance-left:9pt;mso-wrap-distance-top:0;mso-wrap-distance-right:9pt;mso-wrap-distance-bottom:0;mso-position-horizontal:absolute;mso-position-horizontal-relative:text;mso-position-vertical:absolute;mso-position-vertical-relative:text;mso-width-percent:0;mso-height-percent:0;mso-width-relative:margin;mso-height-relative:margin;v-text-anchor:middle" o:gfxdata="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" fillcolor="#17365d [2415]" strokecolor="#c00000" strokeweight="2pt">
+                      <v:shadow on="t" color="black" opacity="26214f" origin="-.5,-.5" offset=".74836mm,.74836mm"/>
+                      <v:textbox>
+                        <w:txbxContent>
+                          <w:p>
+                            <w:pPr>
+                              <w:jc w:val="center"/>
+                              <w:rPr>
+                                <w:color w:val="FFFF00"/>
+                                <w:sz w:val="32"/>
+                                <w:szCs w:val="32"/>
+                              </w:rPr>
+                            </w:pPr>
+                            <w:r>
+                              <w:rPr>
+                                <w:color w:val="FFFF00"/>
+                                <w:sz w:val="28"/>
+                                <w:szCs w:val="28"/>
+                              </w:rPr>
+                              <w:t>Best!</w:t>
+                            </w:r>
+                          </w:p>
+                        </w:txbxContent>
+                      </v:textbox>
+                    </v:shape>
+                  </w:pict>
+                </mc:Fallback>
+              </mc:AlternateContent>
+            </w:r>
+            <w:r>
+              <w:rPr>
+                <w:rFonts w:ascii="Tahoma" w:hAnsi="Tahoma" w:cs="Tahoma"/>
                 <w:sz w:val="24"/>
                 <w:szCs w:val="24"/>
               </w:rPr>
@@ -5183,7 +5359,7 @@
           </mc:Choice>
           <mc:Fallback>
             <w:pict>
-              <v:shape w14:anchorId="07B876ED" id="Text Box 29" o:spid="_x0000_s1030" type="#_x0000_t202" style="position:absolute;left:0;text-align:left;margin-left:315.75pt;margin-top:1.45pt;width:240.75pt;height:108.75pt;z-index:251675648;visibility:visible;mso-wrap-style:square;mso-wrap-distance-left:9pt;mso-wrap-distance-top:0;mso-wrap-distance-right:9pt;mso-wrap-distance-bottom:0;mso-position-horizontal:absolute;mso-position-horizontal-relative:text;mso-position-vertical:absolute;mso-position-vertical-relative:text;v-text-anchor:top" o:gfxdata="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" strokecolor="#5a5a5a [2109]" strokeweight="1.5pt">
+              <v:shape w14:anchorId="07B876ED" id="Text Box 29" o:spid="_x0000_s1031" type="#_x0000_t202" style="position:absolute;left:0;text-align:left;margin-left:315.75pt;margin-top:1.45pt;width:240.75pt;height:108.75pt;z-index:251675648;visibility:visible;mso-wrap-style:square;mso-wrap-distance-left:9pt;mso-wrap-distance-top:0;mso-wrap-distance-right:9pt;mso-wrap-distance-bottom:0;mso-position-horizontal:absolute;mso-position-horizontal-relative:text;mso-position-vertical:absolute;mso-position-vertical-relative:text;v-text-anchor:top" o:gfxdata="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" strokecolor="#5a5a5a [2109]" strokeweight="1.5pt">
                 <v:shadow on="t" color="black" opacity="26214f" origin="-.5,-.5" offset=".74836mm,.74836mm"/>
                 <v:textbox inset="10.8pt,,10.8pt">
                   <w:txbxContent>
